--- a/Documentação Credit-Risk-DataLake.docx
+++ b/Documentação Credit-Risk-DataLake.docx
@@ -221,46 +221,16 @@
         <w:rPr>
           <w:b/>
           <w:bCs/>
-        </w:rPr>
-      </w:pPr>
-      <w:r>
-        <w:rPr>
-          <w:b/>
-          <w:bCs/>
-        </w:rPr>
-        <w:t>AWS S3 (</w:t>
-      </w:r>
-      <w:proofErr w:type="spellStart"/>
-      <w:r>
-        <w:rPr>
-          <w:b/>
-          <w:bCs/>
-        </w:rPr>
-        <w:t>Simple</w:t>
-      </w:r>
-      <w:proofErr w:type="spellEnd"/>
-      <w:r>
-        <w:rPr>
-          <w:b/>
-          <w:bCs/>
-        </w:rPr>
-        <w:t xml:space="preserve"> </w:t>
-      </w:r>
-      <w:proofErr w:type="spellStart"/>
-      <w:r>
-        <w:rPr>
-          <w:b/>
-          <w:bCs/>
-        </w:rPr>
-        <w:t>Storage</w:t>
-      </w:r>
-      <w:proofErr w:type="spellEnd"/>
-      <w:r>
-        <w:rPr>
-          <w:b/>
-          <w:bCs/>
-        </w:rPr>
-        <w:t xml:space="preserve"> Service):</w:t>
+          <w:lang w:val="en-US"/>
+        </w:rPr>
+      </w:pPr>
+      <w:r>
+        <w:rPr>
+          <w:b/>
+          <w:bCs/>
+          <w:lang w:val="en-US"/>
+        </w:rPr>
+        <w:t>AWS S3 (Simple Storage Service):</w:t>
       </w:r>
     </w:p>
     <w:p>
@@ -472,54 +442,17 @@
         <w:rPr>
           <w:b/>
           <w:bCs/>
-        </w:rPr>
-      </w:pPr>
-      <w:r>
-        <w:rPr>
-          <w:b/>
-          <w:bCs/>
+          <w:lang w:val="en-US"/>
+        </w:rPr>
+      </w:pPr>
+      <w:r>
+        <w:rPr>
+          <w:b/>
+          <w:bCs/>
+          <w:lang w:val="en-US"/>
         </w:rPr>
         <w:lastRenderedPageBreak/>
-        <w:t>I</w:t>
-      </w:r>
-      <w:r>
-        <w:rPr>
-          <w:b/>
-          <w:bCs/>
-        </w:rPr>
-        <w:t>AM (</w:t>
-      </w:r>
-      <w:proofErr w:type="spellStart"/>
-      <w:r>
-        <w:rPr>
-          <w:b/>
-          <w:bCs/>
-        </w:rPr>
-        <w:t>Identity</w:t>
-      </w:r>
-      <w:proofErr w:type="spellEnd"/>
-      <w:r>
-        <w:rPr>
-          <w:b/>
-          <w:bCs/>
-        </w:rPr>
-        <w:t xml:space="preserve"> </w:t>
-      </w:r>
-      <w:proofErr w:type="spellStart"/>
-      <w:r>
-        <w:rPr>
-          <w:b/>
-          <w:bCs/>
-        </w:rPr>
-        <w:t>and</w:t>
-      </w:r>
-      <w:proofErr w:type="spellEnd"/>
-      <w:r>
-        <w:rPr>
-          <w:b/>
-          <w:bCs/>
-        </w:rPr>
-        <w:t xml:space="preserve"> Access Management):</w:t>
+        <w:t>IAM (Identity and Access Management):</w:t>
       </w:r>
     </w:p>
     <w:p>
@@ -635,39 +568,16 @@
         <w:rPr>
           <w:b/>
           <w:bCs/>
-        </w:rPr>
-      </w:pPr>
-      <w:proofErr w:type="spellStart"/>
-      <w:r>
-        <w:rPr>
-          <w:b/>
-          <w:bCs/>
-        </w:rPr>
-        <w:t>Amazon</w:t>
-      </w:r>
-      <w:proofErr w:type="spellEnd"/>
-      <w:r>
-        <w:rPr>
-          <w:b/>
-          <w:bCs/>
-        </w:rPr>
-        <w:t xml:space="preserve"> SES (</w:t>
-      </w:r>
-      <w:proofErr w:type="spellStart"/>
-      <w:r>
-        <w:rPr>
-          <w:b/>
-          <w:bCs/>
-        </w:rPr>
-        <w:t>Simple</w:t>
-      </w:r>
-      <w:proofErr w:type="spellEnd"/>
-      <w:r>
-        <w:rPr>
-          <w:b/>
-          <w:bCs/>
-        </w:rPr>
-        <w:t xml:space="preserve"> Email Service):</w:t>
+          <w:lang w:val="en-US"/>
+        </w:rPr>
+      </w:pPr>
+      <w:r>
+        <w:rPr>
+          <w:b/>
+          <w:bCs/>
+          <w:lang w:val="en-US"/>
+        </w:rPr>
+        <w:t>Amazon SES (Simple Email Service):</w:t>
       </w:r>
     </w:p>
     <w:p>
@@ -698,23 +608,16 @@
         <w:rPr>
           <w:b/>
           <w:bCs/>
-        </w:rPr>
-      </w:pPr>
-      <w:proofErr w:type="spellStart"/>
-      <w:r>
-        <w:rPr>
-          <w:b/>
-          <w:bCs/>
-        </w:rPr>
-        <w:t>Flask</w:t>
-      </w:r>
-      <w:proofErr w:type="spellEnd"/>
-      <w:r>
-        <w:rPr>
-          <w:b/>
-          <w:bCs/>
-        </w:rPr>
-        <w:t xml:space="preserve"> e AWS API Gateway:</w:t>
+          <w:lang w:val="en-US"/>
+        </w:rPr>
+      </w:pPr>
+      <w:r>
+        <w:rPr>
+          <w:b/>
+          <w:bCs/>
+          <w:lang w:val="en-US"/>
+        </w:rPr>
+        <w:t>Flask e AWS API Gateway:</w:t>
       </w:r>
     </w:p>
     <w:p>
@@ -5781,6 +5684,49 @@
       <w:pPr>
         <w:numPr>
           <w:ilvl w:val="0"/>
+          <w:numId w:val="7"/>
+        </w:numPr>
+      </w:pPr>
+      <w:r>
+        <w:rPr>
+          <w:b/>
+          <w:bCs/>
+        </w:rPr>
+        <w:t>Objetivos:</w:t>
+      </w:r>
+    </w:p>
+    <w:p>
+      <w:pPr>
+        <w:numPr>
+          <w:ilvl w:val="1"/>
+          <w:numId w:val="7"/>
+        </w:numPr>
+      </w:pPr>
+      <w:r>
+        <w:t>Validar os dados recebidos</w:t>
+      </w:r>
+      <w:r>
+        <w:t>.</w:t>
+      </w:r>
+    </w:p>
+    <w:p>
+      <w:pPr>
+        <w:numPr>
+          <w:ilvl w:val="1"/>
+          <w:numId w:val="7"/>
+        </w:numPr>
+      </w:pPr>
+      <w:r>
+        <w:t>Sinalizar para o responsável a entrada de dados no Data Lake</w:t>
+      </w:r>
+      <w:r>
+        <w:t>.</w:t>
+      </w:r>
+    </w:p>
+    <w:p>
+      <w:pPr>
+        <w:numPr>
+          <w:ilvl w:val="0"/>
           <w:numId w:val="5"/>
         </w:numPr>
       </w:pPr>
@@ -5819,7 +5765,45 @@
         </w:numPr>
       </w:pPr>
       <w:r>
-        <w:t>Validações do arquivo incluem tipo, estrutura e dados inconsistentes.</w:t>
+        <w:t xml:space="preserve">Arquivos aprovados são movidos para </w:t>
+      </w:r>
+      <w:r>
+        <w:rPr>
+          <w:b/>
+          <w:bCs/>
+        </w:rPr>
+        <w:t>Bronze/</w:t>
+      </w:r>
+      <w:proofErr w:type="spellStart"/>
+      <w:r>
+        <w:rPr>
+          <w:b/>
+          <w:bCs/>
+        </w:rPr>
+        <w:t>Validated</w:t>
+      </w:r>
+      <w:proofErr w:type="spellEnd"/>
+      <w:r>
+        <w:t xml:space="preserve">, enquanto arquivos rejeitados vão para </w:t>
+      </w:r>
+      <w:r>
+        <w:rPr>
+          <w:b/>
+          <w:bCs/>
+        </w:rPr>
+        <w:t>Bronze/</w:t>
+      </w:r>
+      <w:proofErr w:type="spellStart"/>
+      <w:r>
+        <w:rPr>
+          <w:b/>
+          <w:bCs/>
+        </w:rPr>
+        <w:t>Rejected</w:t>
+      </w:r>
+      <w:proofErr w:type="spellEnd"/>
+      <w:r>
+        <w:t>.</w:t>
       </w:r>
     </w:p>
     <w:p>
@@ -5830,7 +5814,24 @@
         </w:numPr>
       </w:pPr>
       <w:r>
-        <w:t xml:space="preserve">Arquivos aprovados são movidos para </w:t>
+        <w:t xml:space="preserve">Relatórios de validação são gerados e enviados </w:t>
+      </w:r>
+      <w:r>
+        <w:t xml:space="preserve">para o e-mail do responsável cadastrado </w:t>
+      </w:r>
+      <w:r>
+        <w:t xml:space="preserve">via </w:t>
+      </w:r>
+      <w:proofErr w:type="spellStart"/>
+      <w:r>
+        <w:t>Amazon</w:t>
+      </w:r>
+      <w:proofErr w:type="spellEnd"/>
+      <w:r>
+        <w:t xml:space="preserve"> SES</w:t>
+      </w:r>
+      <w:r>
+        <w:t xml:space="preserve"> e para </w:t>
       </w:r>
       <w:r>
         <w:rPr>
@@ -5845,30 +5846,30 @@
           <w:b/>
           <w:bCs/>
         </w:rPr>
-        <w:t>Validated</w:t>
+        <w:t>Relatorio</w:t>
       </w:r>
       <w:proofErr w:type="spellEnd"/>
       <w:r>
-        <w:t xml:space="preserve">, enquanto arquivos rejeitados vão para </w:t>
-      </w:r>
-      <w:r>
-        <w:rPr>
-          <w:b/>
-          <w:bCs/>
-        </w:rPr>
-        <w:t>Bronze/</w:t>
-      </w:r>
-      <w:proofErr w:type="spellStart"/>
-      <w:r>
-        <w:rPr>
-          <w:b/>
-          <w:bCs/>
-        </w:rPr>
-        <w:t>Rejected</w:t>
-      </w:r>
-      <w:proofErr w:type="spellEnd"/>
-      <w:r>
+        <w:rPr>
+          <w:b/>
+          <w:bCs/>
+        </w:rPr>
         <w:t>.</w:t>
+      </w:r>
+    </w:p>
+    <w:p>
+      <w:pPr>
+        <w:numPr>
+          <w:ilvl w:val="0"/>
+          <w:numId w:val="5"/>
+        </w:numPr>
+      </w:pPr>
+      <w:r>
+        <w:rPr>
+          <w:b/>
+          <w:bCs/>
+        </w:rPr>
+        <w:t>Estrutura:</w:t>
       </w:r>
     </w:p>
     <w:p>
@@ -5879,25 +5880,39 @@
         </w:numPr>
       </w:pPr>
       <w:r>
-        <w:t xml:space="preserve">Relatórios de validação são gerados e enviados </w:t>
-      </w:r>
-      <w:r>
-        <w:t xml:space="preserve">para o e-mail do responsável cadastrado </w:t>
-      </w:r>
-      <w:r>
-        <w:t xml:space="preserve">via </w:t>
+        <w:rPr>
+          <w:b/>
+          <w:bCs/>
+        </w:rPr>
+        <w:t>Bronze/</w:t>
       </w:r>
       <w:proofErr w:type="spellStart"/>
       <w:r>
-        <w:t>Amazon</w:t>
+        <w:rPr>
+          <w:b/>
+          <w:bCs/>
+        </w:rPr>
+        <w:t>Validated</w:t>
       </w:r>
       <w:proofErr w:type="spellEnd"/>
       <w:r>
-        <w:t xml:space="preserve"> SES</w:t>
-      </w:r>
-      <w:r>
-        <w:t xml:space="preserve"> e para </w:t>
-      </w:r>
+        <w:rPr>
+          <w:b/>
+          <w:bCs/>
+        </w:rPr>
+        <w:t>:</w:t>
+      </w:r>
+      <w:r>
+        <w:t xml:space="preserve"> Dados validados prontos para transformação.</w:t>
+      </w:r>
+    </w:p>
+    <w:p>
+      <w:pPr>
+        <w:numPr>
+          <w:ilvl w:val="1"/>
+          <w:numId w:val="5"/>
+        </w:numPr>
+      </w:pPr>
       <w:r>
         <w:rPr>
           <w:b/>
@@ -5911,6 +5926,40 @@
           <w:b/>
           <w:bCs/>
         </w:rPr>
+        <w:t>Rejected</w:t>
+      </w:r>
+      <w:proofErr w:type="spellEnd"/>
+      <w:r>
+        <w:rPr>
+          <w:b/>
+          <w:bCs/>
+        </w:rPr>
+        <w:t>:</w:t>
+      </w:r>
+      <w:r>
+        <w:t xml:space="preserve"> Arquivos com erros ou inconsistências.</w:t>
+      </w:r>
+    </w:p>
+    <w:p>
+      <w:pPr>
+        <w:numPr>
+          <w:ilvl w:val="1"/>
+          <w:numId w:val="5"/>
+        </w:numPr>
+      </w:pPr>
+      <w:r>
+        <w:rPr>
+          <w:b/>
+          <w:bCs/>
+        </w:rPr>
+        <w:t>Bronze/</w:t>
+      </w:r>
+      <w:proofErr w:type="spellStart"/>
+      <w:r>
+        <w:rPr>
+          <w:b/>
+          <w:bCs/>
+        </w:rPr>
         <w:t>Relatorio</w:t>
       </w:r>
       <w:proofErr w:type="spellEnd"/>
@@ -5919,7 +5968,219 @@
           <w:b/>
           <w:bCs/>
         </w:rPr>
+        <w:t>:</w:t>
+      </w:r>
+      <w:r>
+        <w:t xml:space="preserve"> </w:t>
+      </w:r>
+      <w:r>
+        <w:t>Relatórios de inconsistências gerado.</w:t>
+      </w:r>
+    </w:p>
+    <w:p>
+      <w:pPr>
+        <w:ind w:left="1440"/>
+      </w:pPr>
+    </w:p>
+    <w:p>
+      <w:pPr>
+        <w:rPr>
+          <w:b/>
+          <w:bCs/>
+        </w:rPr>
+      </w:pPr>
+      <w:r>
+        <w:rPr>
+          <w:b/>
+          <w:bCs/>
+        </w:rPr>
+        <w:t>4</w:t>
+      </w:r>
+      <w:r>
+        <w:rPr>
+          <w:b/>
+          <w:bCs/>
+        </w:rPr>
+        <w:t>.3. Camada Silver</w:t>
+      </w:r>
+    </w:p>
+    <w:p>
+      <w:r>
+        <w:t>Na camada Silver, os dados passam por transformações e enriquecimentos para se tornarem mais úteis para análises.</w:t>
+      </w:r>
+    </w:p>
+    <w:p>
+      <w:pPr>
+        <w:numPr>
+          <w:ilvl w:val="0"/>
+          <w:numId w:val="7"/>
+        </w:numPr>
+      </w:pPr>
+      <w:r>
+        <w:rPr>
+          <w:b/>
+          <w:bCs/>
+        </w:rPr>
+        <w:t>Objetivos:</w:t>
+      </w:r>
+    </w:p>
+    <w:p>
+      <w:pPr>
+        <w:numPr>
+          <w:ilvl w:val="1"/>
+          <w:numId w:val="7"/>
+        </w:numPr>
+      </w:pPr>
+      <w:r>
+        <w:t>Garantir a qualidade dos dados recebidos e possibilitar uma estrutura de dados sólida e confiável</w:t>
+      </w:r>
+    </w:p>
+    <w:p>
+      <w:pPr>
+        <w:ind w:left="1440"/>
+      </w:pPr>
+    </w:p>
+    <w:p>
+      <w:pPr>
+        <w:ind w:left="360"/>
+      </w:pPr>
+    </w:p>
+    <w:p>
+      <w:pPr>
+        <w:ind w:left="360"/>
+      </w:pPr>
+    </w:p>
+    <w:p/>
+    <w:p>
+      <w:pPr>
+        <w:numPr>
+          <w:ilvl w:val="0"/>
+          <w:numId w:val="6"/>
+        </w:numPr>
+      </w:pPr>
+      <w:r>
+        <w:rPr>
+          <w:b/>
+          <w:bCs/>
+        </w:rPr>
+        <w:lastRenderedPageBreak/>
+        <w:t>Fluxo</w:t>
+      </w:r>
+      <w:r>
+        <w:rPr>
+          <w:b/>
+          <w:bCs/>
+        </w:rPr>
+        <w:t>:</w:t>
+      </w:r>
+    </w:p>
+    <w:p>
+      <w:pPr>
+        <w:numPr>
+          <w:ilvl w:val="1"/>
+          <w:numId w:val="6"/>
+        </w:numPr>
+      </w:pPr>
+      <w:r>
+        <w:t xml:space="preserve">A AWS Lambda é acionada sempre que um arquivo é enviado para </w:t>
+      </w:r>
+      <w:proofErr w:type="spellStart"/>
+      <w:r>
+        <w:t>Validated</w:t>
+      </w:r>
+      <w:proofErr w:type="spellEnd"/>
+      <w:r>
         <w:t>.</w:t>
+      </w:r>
+    </w:p>
+    <w:p>
+      <w:pPr>
+        <w:numPr>
+          <w:ilvl w:val="1"/>
+          <w:numId w:val="6"/>
+        </w:numPr>
+      </w:pPr>
+      <w:r>
+        <w:t>L</w:t>
+      </w:r>
+      <w:r>
+        <w:rPr>
+          <w:b/>
+          <w:bCs/>
+        </w:rPr>
+        <w:t>impeza de dados</w:t>
+      </w:r>
+      <w:r>
+        <w:t>, como remoção de duplicatas e preenchimento de valores nulos</w:t>
+      </w:r>
+      <w:r>
+        <w:t xml:space="preserve"> e adição da coluna </w:t>
+      </w:r>
+      <w:proofErr w:type="spellStart"/>
+      <w:r>
+        <w:t>data_da_extração</w:t>
+      </w:r>
+      <w:proofErr w:type="spellEnd"/>
+      <w:r>
+        <w:t xml:space="preserve"> com a data de chegada do arquivo</w:t>
+      </w:r>
+    </w:p>
+    <w:p>
+      <w:pPr>
+        <w:numPr>
+          <w:ilvl w:val="1"/>
+          <w:numId w:val="6"/>
+        </w:numPr>
+      </w:pPr>
+      <w:r>
+        <w:rPr>
+          <w:b/>
+          <w:bCs/>
+        </w:rPr>
+        <w:t>Transformações</w:t>
+      </w:r>
+      <w:r>
+        <w:t xml:space="preserve"> para unificação de formatos (ex.: tradução de colunas para português, transformação de datas).</w:t>
+      </w:r>
+    </w:p>
+    <w:p>
+      <w:pPr>
+        <w:numPr>
+          <w:ilvl w:val="1"/>
+          <w:numId w:val="6"/>
+        </w:numPr>
+      </w:pPr>
+      <w:r>
+        <w:t xml:space="preserve">Organização dos dados em </w:t>
+      </w:r>
+      <w:r>
+        <w:rPr>
+          <w:b/>
+          <w:bCs/>
+        </w:rPr>
+        <w:t>tabelas estruturadas</w:t>
+      </w:r>
+      <w:r>
+        <w:t xml:space="preserve"> n</w:t>
+      </w:r>
+      <w:r>
+        <w:t>a</w:t>
+      </w:r>
+      <w:r>
+        <w:t xml:space="preserve"> </w:t>
+      </w:r>
+      <w:r>
+        <w:t xml:space="preserve">pasta </w:t>
+      </w:r>
+      <w:r>
+        <w:rPr>
+          <w:b/>
+          <w:bCs/>
+        </w:rPr>
+        <w:t>Silver</w:t>
+      </w:r>
+      <w:r>
+        <w:t xml:space="preserve"> (usando formatos otimizados como Parquet).</w:t>
       </w:r>
     </w:p>
     <w:p>
@@ -5949,277 +6210,57 @@
           <w:b/>
           <w:bCs/>
         </w:rPr>
-        <w:t>Bronze/</w:t>
-      </w:r>
-      <w:proofErr w:type="spellStart"/>
-      <w:r>
-        <w:rPr>
-          <w:b/>
-          <w:bCs/>
-        </w:rPr>
-        <w:t>Validated</w:t>
-      </w:r>
-      <w:proofErr w:type="spellEnd"/>
-      <w:r>
-        <w:rPr>
-          <w:b/>
-          <w:bCs/>
-        </w:rPr>
-        <w:t>:</w:t>
-      </w:r>
-      <w:r>
-        <w:t xml:space="preserve"> Dados validados prontos para transformação.</w:t>
-      </w:r>
-    </w:p>
-    <w:p>
-      <w:pPr>
-        <w:numPr>
-          <w:ilvl w:val="1"/>
-          <w:numId w:val="5"/>
-        </w:numPr>
-      </w:pPr>
-      <w:r>
-        <w:rPr>
-          <w:b/>
-          <w:bCs/>
-        </w:rPr>
-        <w:t>Bronze/</w:t>
-      </w:r>
-      <w:proofErr w:type="spellStart"/>
-      <w:r>
-        <w:rPr>
-          <w:b/>
-          <w:bCs/>
-        </w:rPr>
-        <w:t>Rejected</w:t>
-      </w:r>
-      <w:proofErr w:type="spellEnd"/>
-      <w:r>
-        <w:rPr>
-          <w:b/>
-          <w:bCs/>
-        </w:rPr>
-        <w:t>:</w:t>
-      </w:r>
-      <w:r>
-        <w:t xml:space="preserve"> Arquivos com erros ou inconsistências.</w:t>
-      </w:r>
-    </w:p>
-    <w:p>
-      <w:pPr>
-        <w:numPr>
-          <w:ilvl w:val="1"/>
-          <w:numId w:val="5"/>
-        </w:numPr>
-      </w:pPr>
-      <w:r>
-        <w:rPr>
-          <w:b/>
-          <w:bCs/>
-        </w:rPr>
-        <w:t>Bronze/</w:t>
-      </w:r>
-      <w:proofErr w:type="spellStart"/>
-      <w:r>
-        <w:rPr>
-          <w:b/>
-          <w:bCs/>
-        </w:rPr>
-        <w:t>Relatorio</w:t>
-      </w:r>
-      <w:proofErr w:type="spellEnd"/>
-      <w:r>
-        <w:rPr>
-          <w:b/>
-          <w:bCs/>
-        </w:rPr>
-        <w:t>:</w:t>
-      </w:r>
-      <w:r>
-        <w:t xml:space="preserve"> </w:t>
-      </w:r>
-      <w:r>
-        <w:t>Relatórios de inconsistências gerado.</w:t>
-      </w:r>
-    </w:p>
-    <w:p>
-      <w:pPr>
-        <w:rPr>
-          <w:b/>
-          <w:bCs/>
-        </w:rPr>
-      </w:pPr>
-      <w:r>
-        <w:rPr>
-          <w:b/>
-          <w:bCs/>
-        </w:rPr>
-        <w:t>4</w:t>
-      </w:r>
-      <w:r>
-        <w:rPr>
-          <w:b/>
-          <w:bCs/>
-        </w:rPr>
-        <w:t>.3. Camada Silver</w:t>
-      </w:r>
-    </w:p>
-    <w:p>
-      <w:r>
-        <w:t>Na camada Silver, os dados passam por transformações e enriquecimentos para se tornarem mais úteis para análises.</w:t>
-      </w:r>
-    </w:p>
-    <w:p>
-      <w:pPr>
-        <w:numPr>
-          <w:ilvl w:val="0"/>
-          <w:numId w:val="6"/>
-        </w:numPr>
-      </w:pPr>
-      <w:r>
-        <w:rPr>
-          <w:b/>
-          <w:bCs/>
-        </w:rPr>
-        <w:t>Processo:</w:t>
-      </w:r>
-    </w:p>
-    <w:p>
-      <w:pPr>
-        <w:numPr>
-          <w:ilvl w:val="1"/>
-          <w:numId w:val="6"/>
-        </w:numPr>
-      </w:pPr>
-      <w:r>
-        <w:rPr>
-          <w:b/>
-          <w:bCs/>
-        </w:rPr>
-        <w:t>Carregamento dos dados da camada Bronze/</w:t>
-      </w:r>
-      <w:proofErr w:type="spellStart"/>
-      <w:r>
-        <w:rPr>
-          <w:b/>
-          <w:bCs/>
-        </w:rPr>
-        <w:t>Validated</w:t>
-      </w:r>
-      <w:proofErr w:type="spellEnd"/>
-      <w:r>
-        <w:rPr>
-          <w:b/>
-          <w:bCs/>
-        </w:rPr>
+        <w:t>Silver</w:t>
+      </w:r>
+      <w:proofErr w:type="gramStart"/>
+      <w:r>
+        <w:rPr>
+          <w:b/>
+          <w:bCs/>
+        </w:rPr>
+        <w:t>/</w:t>
+      </w:r>
+      <w:r>
+        <w:rPr>
+          <w:b/>
+          <w:bCs/>
+        </w:rPr>
+        <w:t>(</w:t>
+      </w:r>
+      <w:proofErr w:type="gramEnd"/>
+      <w:r>
+        <w:t>nome do arquivo</w:t>
+      </w:r>
+      <w:r>
+        <w:rPr>
+          <w:b/>
+          <w:bCs/>
+        </w:rPr>
+        <w:t>)</w:t>
+      </w:r>
+      <w:r>
+        <w:t xml:space="preserve">: </w:t>
+      </w:r>
+      <w:r>
+        <w:t>Dados tratados</w:t>
+      </w:r>
+      <w:r>
         <w:t>.</w:t>
       </w:r>
     </w:p>
-    <w:p>
-      <w:pPr>
-        <w:numPr>
-          <w:ilvl w:val="1"/>
-          <w:numId w:val="6"/>
-        </w:numPr>
-      </w:pPr>
-      <w:r>
-        <w:t xml:space="preserve">Aplicação de </w:t>
-      </w:r>
-      <w:r>
-        <w:rPr>
-          <w:b/>
-          <w:bCs/>
-        </w:rPr>
-        <w:t>validações adicionais</w:t>
-      </w:r>
-      <w:r>
-        <w:t xml:space="preserve"> e </w:t>
-      </w:r>
-      <w:r>
-        <w:rPr>
-          <w:b/>
-          <w:bCs/>
-        </w:rPr>
-        <w:t>limpeza de dados</w:t>
-      </w:r>
-      <w:r>
-        <w:t>, como remoção de duplicatas e preenchimento de valores nulos.</w:t>
-      </w:r>
-    </w:p>
-    <w:p>
-      <w:pPr>
-        <w:numPr>
-          <w:ilvl w:val="1"/>
-          <w:numId w:val="6"/>
-        </w:numPr>
-      </w:pPr>
-      <w:r>
-        <w:rPr>
-          <w:b/>
-          <w:bCs/>
-        </w:rPr>
-        <w:t>Transformações</w:t>
-      </w:r>
-      <w:r>
-        <w:t xml:space="preserve"> para unificação de formatos (ex.: tradução de colunas para português, transformação de datas).</w:t>
-      </w:r>
-    </w:p>
-    <w:p>
-      <w:pPr>
-        <w:numPr>
-          <w:ilvl w:val="1"/>
-          <w:numId w:val="6"/>
-        </w:numPr>
-      </w:pPr>
-      <w:r>
-        <w:t xml:space="preserve">Organização dos dados em </w:t>
-      </w:r>
-      <w:r>
-        <w:rPr>
-          <w:b/>
-          <w:bCs/>
-        </w:rPr>
-        <w:t>tabelas estruturadas</w:t>
-      </w:r>
-      <w:r>
-        <w:t xml:space="preserve"> n</w:t>
-      </w:r>
-      <w:r>
-        <w:t>a</w:t>
-      </w:r>
-      <w:r>
-        <w:t xml:space="preserve"> </w:t>
-      </w:r>
-      <w:r>
-        <w:t xml:space="preserve">pasta </w:t>
-      </w:r>
-      <w:r>
-        <w:rPr>
-          <w:b/>
-          <w:bCs/>
-        </w:rPr>
-        <w:t>Silver</w:t>
-      </w:r>
-      <w:r>
-        <w:t xml:space="preserve"> (usando formatos otimizados como Parquet).</w:t>
-      </w:r>
-    </w:p>
     <w:p/>
-    <w:p/>
-    <w:p/>
-    <w:p>
-      <w:pPr>
-        <w:rPr>
-          <w:b/>
-          <w:bCs/>
-        </w:rPr>
-      </w:pPr>
-      <w:r>
-        <w:rPr>
-          <w:b/>
-          <w:bCs/>
-        </w:rPr>
-        <w:lastRenderedPageBreak/>
+    <w:p>
+      <w:pPr>
+        <w:rPr>
+          <w:b/>
+          <w:bCs/>
+        </w:rPr>
+      </w:pPr>
+      <w:r>
+        <w:rPr>
+          <w:b/>
+          <w:bCs/>
+        </w:rPr>
         <w:t>4</w:t>
       </w:r>
       <w:r>
@@ -6295,6 +6336,37 @@
     <w:p>
       <w:pPr>
         <w:numPr>
+          <w:ilvl w:val="1"/>
+          <w:numId w:val="7"/>
+        </w:numPr>
+      </w:pPr>
+      <w:r>
+        <w:t xml:space="preserve">Possibilitar </w:t>
+      </w:r>
+      <w:r>
+        <w:rPr>
+          <w:b/>
+          <w:bCs/>
+        </w:rPr>
+        <w:t>uso</w:t>
+      </w:r>
+      <w:r>
+        <w:t xml:space="preserve"> </w:t>
+      </w:r>
+      <w:r>
+        <w:rPr>
+          <w:b/>
+          <w:bCs/>
+        </w:rPr>
+        <w:t>de dados analíticos</w:t>
+      </w:r>
+      <w:r>
+        <w:t xml:space="preserve"> para Analistas e Cientistas.</w:t>
+      </w:r>
+    </w:p>
+    <w:p>
+      <w:pPr>
+        <w:numPr>
           <w:ilvl w:val="0"/>
           <w:numId w:val="7"/>
         </w:numPr>
@@ -6381,16 +6453,129 @@
     </w:p>
     <w:p>
       <w:pPr>
-        <w:rPr>
-          <w:b/>
-          <w:bCs/>
-        </w:rPr>
-      </w:pPr>
-      <w:r>
-        <w:rPr>
-          <w:b/>
-          <w:bCs/>
-        </w:rPr>
+        <w:numPr>
+          <w:ilvl w:val="0"/>
+          <w:numId w:val="7"/>
+        </w:numPr>
+      </w:pPr>
+      <w:r>
+        <w:rPr>
+          <w:b/>
+          <w:bCs/>
+        </w:rPr>
+        <w:t>Estrutura:</w:t>
+      </w:r>
+    </w:p>
+    <w:p>
+      <w:pPr>
+        <w:numPr>
+          <w:ilvl w:val="1"/>
+          <w:numId w:val="7"/>
+        </w:numPr>
+      </w:pPr>
+      <w:r>
+        <w:rPr>
+          <w:b/>
+          <w:bCs/>
+        </w:rPr>
+        <w:t>Gold</w:t>
+      </w:r>
+      <w:proofErr w:type="gramStart"/>
+      <w:r>
+        <w:rPr>
+          <w:b/>
+          <w:bCs/>
+        </w:rPr>
+        <w:t>/</w:t>
+      </w:r>
+      <w:r>
+        <w:rPr>
+          <w:b/>
+          <w:bCs/>
+        </w:rPr>
+        <w:t>(</w:t>
+      </w:r>
+      <w:proofErr w:type="gramEnd"/>
+      <w:r>
+        <w:t>nome do arquivo</w:t>
+      </w:r>
+      <w:r>
+        <w:rPr>
+          <w:b/>
+          <w:bCs/>
+        </w:rPr>
+        <w:t>)</w:t>
+      </w:r>
+      <w:r>
+        <w:rPr>
+          <w:b/>
+          <w:bCs/>
+        </w:rPr>
+        <w:t>/</w:t>
+      </w:r>
+      <w:r>
+        <w:rPr>
+          <w:b/>
+          <w:bCs/>
+        </w:rPr>
+        <w:t>(</w:t>
+      </w:r>
+      <w:r>
+        <w:t>nome da tabela</w:t>
+      </w:r>
+      <w:r>
+        <w:rPr>
+          <w:b/>
+          <w:bCs/>
+        </w:rPr>
+        <w:t>)</w:t>
+      </w:r>
+      <w:r>
+        <w:t xml:space="preserve">: </w:t>
+      </w:r>
+      <w:r>
+        <w:t xml:space="preserve">Dados </w:t>
+      </w:r>
+      <w:r>
+        <w:t>gerados</w:t>
+      </w:r>
+      <w:r>
+        <w:t>.</w:t>
+      </w:r>
+    </w:p>
+    <w:p>
+      <w:pPr>
+        <w:ind w:left="720"/>
+      </w:pPr>
+    </w:p>
+    <w:p>
+      <w:pPr>
+        <w:ind w:left="720"/>
+      </w:pPr>
+    </w:p>
+    <w:p>
+      <w:pPr>
+        <w:ind w:left="720"/>
+      </w:pPr>
+    </w:p>
+    <w:p>
+      <w:pPr>
+        <w:ind w:left="720"/>
+      </w:pPr>
+    </w:p>
+    <w:p>
+      <w:pPr>
+        <w:rPr>
+          <w:b/>
+          <w:bCs/>
+        </w:rPr>
+      </w:pPr>
+      <w:r>
+        <w:rPr>
+          <w:b/>
+          <w:bCs/>
+        </w:rPr>
+        <w:lastRenderedPageBreak/>
         <w:t>5</w:t>
       </w:r>
       <w:r>
@@ -6553,23 +6738,18 @@
         <w:t xml:space="preserve"> SES garante a entrega automatizada de relatórios.</w:t>
       </w:r>
     </w:p>
-    <w:p/>
-    <w:p/>
-    <w:p/>
-    <w:p/>
-    <w:p>
-      <w:pPr>
-        <w:rPr>
-          <w:b/>
-          <w:bCs/>
-        </w:rPr>
-      </w:pPr>
-      <w:r>
-        <w:rPr>
-          <w:b/>
-          <w:bCs/>
-        </w:rPr>
-        <w:lastRenderedPageBreak/>
+    <w:p>
+      <w:pPr>
+        <w:rPr>
+          <w:b/>
+          <w:bCs/>
+        </w:rPr>
+      </w:pPr>
+      <w:r>
+        <w:rPr>
+          <w:b/>
+          <w:bCs/>
+        </w:rPr>
         <w:t>7</w:t>
       </w:r>
       <w:r>
@@ -6761,11 +6941,36 @@
           <w:bCs/>
         </w:rPr>
       </w:pPr>
-      <w:r>
-        <w:rPr>
-          <w:b/>
-          <w:bCs/>
-        </w:rPr>
+    </w:p>
+    <w:p>
+      <w:pPr>
+        <w:rPr>
+          <w:b/>
+          <w:bCs/>
+        </w:rPr>
+      </w:pPr>
+    </w:p>
+    <w:p>
+      <w:pPr>
+        <w:rPr>
+          <w:b/>
+          <w:bCs/>
+        </w:rPr>
+      </w:pPr>
+    </w:p>
+    <w:p>
+      <w:pPr>
+        <w:rPr>
+          <w:b/>
+          <w:bCs/>
+        </w:rPr>
+      </w:pPr>
+      <w:r>
+        <w:rPr>
+          <w:b/>
+          <w:bCs/>
+        </w:rPr>
+        <w:lastRenderedPageBreak/>
         <w:t>9</w:t>
       </w:r>
       <w:r>
